--- a/page/eb09/s01/2-page-docx/eb09-s01-0124.docx
+++ b/page/eb09/s01/2-page-docx/eb09-s01-0124.docx
@@ -4,7 +4,7 @@
   <w:body>
     <w:p>
       <w:pPr>
-        <w:pStyle w:val="Style2"/>
+        <w:pStyle w:val="Style3"/>
         <w:keepNext w:val="0"/>
         <w:keepLines w:val="0"/>
         <w:widowControl w:val="0"/>
@@ -15,7 +15,8 @@
       </w:pPr>
       <w:r>
         <w:rPr>
-          <w:color w:val="554936"/>
+          <w:rFonts w:ascii="Times New Roman" w:eastAsia="Times New Roman" w:hAnsi="Times New Roman" w:cs="Times New Roman"/>
+          <w:color w:val="000000"/>
           <w:spacing w:val="0"/>
           <w:w w:val="100"/>
           <w:position w:val="0"/>
@@ -29,7 +30,7 @@
     </w:p>
     <w:p>
       <w:pPr>
-        <w:pStyle w:val="Style2"/>
+        <w:pStyle w:val="Style3"/>
         <w:keepNext w:val="0"/>
         <w:keepLines w:val="0"/>
         <w:widowControl w:val="0"/>
@@ -40,7 +41,8 @@
       </w:pPr>
       <w:r>
         <w:rPr>
-          <w:color w:val="554936"/>
+          <w:rFonts w:ascii="Times New Roman" w:eastAsia="Times New Roman" w:hAnsi="Times New Roman" w:cs="Times New Roman"/>
+          <w:color w:val="000000"/>
           <w:spacing w:val="0"/>
           <w:w w:val="100"/>
           <w:position w:val="0"/>
@@ -51,6 +53,7 @@
       </w:r>
       <w:r>
         <w:rPr>
+          <w:rFonts w:ascii="Times New Roman" w:eastAsia="Times New Roman" w:hAnsi="Times New Roman" w:cs="Times New Roman"/>
           <w:color w:val="000000"/>
           <w:spacing w:val="0"/>
           <w:w w:val="100"/>
@@ -62,7 +65,8 @@
       </w:r>
       <w:r>
         <w:rPr>
-          <w:color w:val="554936"/>
+          <w:rFonts w:ascii="Times New Roman" w:eastAsia="Times New Roman" w:hAnsi="Times New Roman" w:cs="Times New Roman"/>
+          <w:color w:val="000000"/>
           <w:spacing w:val="0"/>
           <w:w w:val="100"/>
           <w:position w:val="0"/>
@@ -74,7 +78,7 @@
     </w:p>
     <w:p>
       <w:pPr>
-        <w:pStyle w:val="Style2"/>
+        <w:pStyle w:val="Style3"/>
         <w:keepNext w:val="0"/>
         <w:keepLines w:val="0"/>
         <w:widowControl w:val="0"/>
@@ -85,7 +89,8 @@
       </w:pPr>
       <w:r>
         <w:rPr>
-          <w:color w:val="554936"/>
+          <w:rFonts w:ascii="Times New Roman" w:eastAsia="Times New Roman" w:hAnsi="Times New Roman" w:cs="Times New Roman"/>
+          <w:color w:val="000000"/>
           <w:spacing w:val="0"/>
           <w:w w:val="100"/>
           <w:position w:val="0"/>
@@ -96,6 +101,8 @@
       </w:r>
       <w:r>
         <w:rPr>
+          <w:rFonts w:ascii="Times New Roman" w:eastAsia="Times New Roman" w:hAnsi="Times New Roman" w:cs="Times New Roman"/>
+          <w:color w:val="000000"/>
           <w:spacing w:val="0"/>
           <w:w w:val="100"/>
           <w:position w:val="0"/>
@@ -106,7 +113,8 @@
       </w:r>
       <w:r>
         <w:rPr>
-          <w:color w:val="554936"/>
+          <w:rFonts w:ascii="Times New Roman" w:eastAsia="Times New Roman" w:hAnsi="Times New Roman" w:cs="Times New Roman"/>
+          <w:color w:val="000000"/>
           <w:spacing w:val="0"/>
           <w:w w:val="100"/>
           <w:position w:val="0"/>
@@ -119,6 +127,8 @@
       </w:r>
       <w:r>
         <w:rPr>
+          <w:rFonts w:ascii="Times New Roman" w:eastAsia="Times New Roman" w:hAnsi="Times New Roman" w:cs="Times New Roman"/>
+          <w:color w:val="000000"/>
           <w:spacing w:val="0"/>
           <w:w w:val="100"/>
           <w:position w:val="0"/>
@@ -129,7 +139,8 @@
       </w:r>
       <w:r>
         <w:rPr>
-          <w:color w:val="554936"/>
+          <w:rFonts w:ascii="Times New Roman" w:eastAsia="Times New Roman" w:hAnsi="Times New Roman" w:cs="Times New Roman"/>
+          <w:color w:val="000000"/>
           <w:spacing w:val="0"/>
           <w:w w:val="100"/>
           <w:position w:val="0"/>
@@ -140,6 +151,8 @@
       </w:r>
       <w:r>
         <w:rPr>
+          <w:rFonts w:ascii="Times New Roman" w:eastAsia="Times New Roman" w:hAnsi="Times New Roman" w:cs="Times New Roman"/>
+          <w:color w:val="000000"/>
           <w:spacing w:val="0"/>
           <w:w w:val="100"/>
           <w:position w:val="0"/>
@@ -150,7 +163,8 @@
       </w:r>
       <w:r>
         <w:rPr>
-          <w:color w:val="554936"/>
+          <w:rFonts w:ascii="Times New Roman" w:eastAsia="Times New Roman" w:hAnsi="Times New Roman" w:cs="Times New Roman"/>
+          <w:color w:val="000000"/>
           <w:spacing w:val="0"/>
           <w:w w:val="100"/>
           <w:position w:val="0"/>
@@ -161,6 +175,8 @@
       </w:r>
       <w:r>
         <w:rPr>
+          <w:rFonts w:ascii="Times New Roman" w:eastAsia="Times New Roman" w:hAnsi="Times New Roman" w:cs="Times New Roman"/>
+          <w:color w:val="000000"/>
           <w:spacing w:val="0"/>
           <w:w w:val="100"/>
           <w:position w:val="0"/>
@@ -171,7 +187,8 @@
       </w:r>
       <w:r>
         <w:rPr>
-          <w:color w:val="554936"/>
+          <w:rFonts w:ascii="Times New Roman" w:eastAsia="Times New Roman" w:hAnsi="Times New Roman" w:cs="Times New Roman"/>
+          <w:color w:val="000000"/>
           <w:spacing w:val="0"/>
           <w:w w:val="100"/>
           <w:position w:val="0"/>
@@ -183,7 +200,7 @@
     </w:p>
     <w:p>
       <w:pPr>
-        <w:pStyle w:val="Style2"/>
+        <w:pStyle w:val="Style3"/>
         <w:keepNext w:val="0"/>
         <w:keepLines w:val="0"/>
         <w:widowControl w:val="0"/>
@@ -197,7 +214,8 @@
       </w:pPr>
       <w:r>
         <w:rPr>
-          <w:color w:val="554936"/>
+          <w:rFonts w:ascii="Times New Roman" w:eastAsia="Times New Roman" w:hAnsi="Times New Roman" w:cs="Times New Roman"/>
+          <w:color w:val="000000"/>
           <w:spacing w:val="0"/>
           <w:w w:val="100"/>
           <w:position w:val="0"/>
@@ -208,6 +226,8 @@
       </w:r>
       <w:r>
         <w:rPr>
+          <w:rFonts w:ascii="Times New Roman" w:eastAsia="Times New Roman" w:hAnsi="Times New Roman" w:cs="Times New Roman"/>
+          <w:color w:val="000000"/>
           <w:spacing w:val="0"/>
           <w:w w:val="100"/>
           <w:position w:val="0"/>
@@ -218,7 +238,8 @@
       </w:r>
       <w:r>
         <w:rPr>
-          <w:color w:val="554936"/>
+          <w:rFonts w:ascii="Times New Roman" w:eastAsia="Times New Roman" w:hAnsi="Times New Roman" w:cs="Times New Roman"/>
+          <w:color w:val="000000"/>
           <w:spacing w:val="0"/>
           <w:w w:val="100"/>
           <w:position w:val="0"/>
@@ -229,6 +250,8 @@
       </w:r>
       <w:r>
         <w:rPr>
+          <w:rFonts w:ascii="Times New Roman" w:eastAsia="Times New Roman" w:hAnsi="Times New Roman" w:cs="Times New Roman"/>
+          <w:color w:val="000000"/>
           <w:spacing w:val="0"/>
           <w:w w:val="100"/>
           <w:position w:val="0"/>
@@ -239,7 +262,8 @@
       </w:r>
       <w:r>
         <w:rPr>
-          <w:color w:val="554936"/>
+          <w:rFonts w:ascii="Times New Roman" w:eastAsia="Times New Roman" w:hAnsi="Times New Roman" w:cs="Times New Roman"/>
+          <w:color w:val="000000"/>
           <w:spacing w:val="0"/>
           <w:w w:val="100"/>
           <w:position w:val="0"/>
@@ -250,6 +274,8 @@
       </w:r>
       <w:r>
         <w:rPr>
+          <w:rFonts w:ascii="Times New Roman" w:eastAsia="Times New Roman" w:hAnsi="Times New Roman" w:cs="Times New Roman"/>
+          <w:color w:val="000000"/>
           <w:spacing w:val="0"/>
           <w:w w:val="100"/>
           <w:position w:val="0"/>
@@ -260,7 +286,8 @@
       </w:r>
       <w:r>
         <w:rPr>
-          <w:color w:val="554936"/>
+          <w:rFonts w:ascii="Times New Roman" w:eastAsia="Times New Roman" w:hAnsi="Times New Roman" w:cs="Times New Roman"/>
+          <w:color w:val="000000"/>
           <w:spacing w:val="0"/>
           <w:w w:val="100"/>
           <w:position w:val="0"/>
@@ -271,6 +298,8 @@
       </w:r>
       <w:r>
         <w:rPr>
+          <w:rFonts w:ascii="Times New Roman" w:eastAsia="Times New Roman" w:hAnsi="Times New Roman" w:cs="Times New Roman"/>
+          <w:color w:val="000000"/>
           <w:spacing w:val="0"/>
           <w:w w:val="100"/>
           <w:position w:val="0"/>
@@ -281,7 +310,8 @@
       </w:r>
       <w:r>
         <w:rPr>
-          <w:color w:val="554936"/>
+          <w:rFonts w:ascii="Times New Roman" w:eastAsia="Times New Roman" w:hAnsi="Times New Roman" w:cs="Times New Roman"/>
+          <w:color w:val="000000"/>
           <w:spacing w:val="0"/>
           <w:w w:val="100"/>
           <w:position w:val="0"/>
@@ -292,6 +322,8 @@
       </w:r>
       <w:r>
         <w:rPr>
+          <w:rFonts w:ascii="Times New Roman" w:eastAsia="Times New Roman" w:hAnsi="Times New Roman" w:cs="Times New Roman"/>
+          <w:color w:val="000000"/>
           <w:spacing w:val="0"/>
           <w:w w:val="100"/>
           <w:position w:val="0"/>
@@ -302,7 +334,8 @@
       </w:r>
       <w:r>
         <w:rPr>
-          <w:color w:val="554936"/>
+          <w:rFonts w:ascii="Times New Roman" w:eastAsia="Times New Roman" w:hAnsi="Times New Roman" w:cs="Times New Roman"/>
+          <w:color w:val="000000"/>
           <w:spacing w:val="0"/>
           <w:w w:val="100"/>
           <w:position w:val="0"/>
@@ -313,6 +346,8 @@
       </w:r>
       <w:r>
         <w:rPr>
+          <w:rFonts w:ascii="Times New Roman" w:eastAsia="Times New Roman" w:hAnsi="Times New Roman" w:cs="Times New Roman"/>
+          <w:color w:val="000000"/>
           <w:spacing w:val="0"/>
           <w:w w:val="100"/>
           <w:position w:val="0"/>
@@ -323,7 +358,8 @@
       </w:r>
       <w:r>
         <w:rPr>
-          <w:color w:val="554936"/>
+          <w:rFonts w:ascii="Times New Roman" w:eastAsia="Times New Roman" w:hAnsi="Times New Roman" w:cs="Times New Roman"/>
+          <w:color w:val="000000"/>
           <w:spacing w:val="0"/>
           <w:w w:val="100"/>
           <w:position w:val="0"/>
@@ -334,6 +370,8 @@
       </w:r>
       <w:r>
         <w:rPr>
+          <w:rFonts w:ascii="Times New Roman" w:eastAsia="Times New Roman" w:hAnsi="Times New Roman" w:cs="Times New Roman"/>
+          <w:color w:val="000000"/>
           <w:spacing w:val="0"/>
           <w:w w:val="100"/>
           <w:position w:val="0"/>
@@ -344,7 +382,8 @@
       </w:r>
       <w:r>
         <w:rPr>
-          <w:color w:val="554936"/>
+          <w:rFonts w:ascii="Times New Roman" w:eastAsia="Times New Roman" w:hAnsi="Times New Roman" w:cs="Times New Roman"/>
+          <w:color w:val="000000"/>
           <w:spacing w:val="0"/>
           <w:w w:val="100"/>
           <w:position w:val="0"/>
@@ -355,6 +394,8 @@
       </w:r>
       <w:r>
         <w:rPr>
+          <w:rFonts w:ascii="Times New Roman" w:eastAsia="Times New Roman" w:hAnsi="Times New Roman" w:cs="Times New Roman"/>
+          <w:color w:val="000000"/>
           <w:spacing w:val="0"/>
           <w:w w:val="100"/>
           <w:position w:val="0"/>
@@ -365,7 +406,8 @@
       </w:r>
       <w:r>
         <w:rPr>
-          <w:color w:val="554936"/>
+          <w:rFonts w:ascii="Times New Roman" w:eastAsia="Times New Roman" w:hAnsi="Times New Roman" w:cs="Times New Roman"/>
+          <w:color w:val="000000"/>
           <w:spacing w:val="0"/>
           <w:w w:val="100"/>
           <w:position w:val="0"/>
@@ -376,6 +418,8 @@
       </w:r>
       <w:r>
         <w:rPr>
+          <w:rFonts w:ascii="Times New Roman" w:eastAsia="Times New Roman" w:hAnsi="Times New Roman" w:cs="Times New Roman"/>
+          <w:color w:val="000000"/>
           <w:spacing w:val="0"/>
           <w:w w:val="100"/>
           <w:position w:val="0"/>
@@ -386,7 +430,8 @@
       </w:r>
       <w:r>
         <w:rPr>
-          <w:color w:val="554936"/>
+          <w:rFonts w:ascii="Times New Roman" w:eastAsia="Times New Roman" w:hAnsi="Times New Roman" w:cs="Times New Roman"/>
+          <w:color w:val="000000"/>
           <w:spacing w:val="0"/>
           <w:w w:val="100"/>
           <w:position w:val="0"/>
@@ -397,6 +442,8 @@
       </w:r>
       <w:r>
         <w:rPr>
+          <w:rFonts w:ascii="Times New Roman" w:eastAsia="Times New Roman" w:hAnsi="Times New Roman" w:cs="Times New Roman"/>
+          <w:color w:val="000000"/>
           <w:spacing w:val="0"/>
           <w:w w:val="100"/>
           <w:position w:val="0"/>
@@ -407,7 +454,8 @@
       </w:r>
       <w:r>
         <w:rPr>
-          <w:color w:val="554936"/>
+          <w:rFonts w:ascii="Times New Roman" w:eastAsia="Times New Roman" w:hAnsi="Times New Roman" w:cs="Times New Roman"/>
+          <w:color w:val="000000"/>
           <w:spacing w:val="0"/>
           <w:w w:val="100"/>
           <w:position w:val="0"/>
@@ -418,6 +466,8 @@
       </w:r>
       <w:r>
         <w:rPr>
+          <w:rFonts w:ascii="Times New Roman" w:eastAsia="Times New Roman" w:hAnsi="Times New Roman" w:cs="Times New Roman"/>
+          <w:color w:val="000000"/>
           <w:spacing w:val="0"/>
           <w:w w:val="100"/>
           <w:position w:val="0"/>
@@ -428,7 +478,8 @@
       </w:r>
       <w:r>
         <w:rPr>
-          <w:color w:val="554936"/>
+          <w:rFonts w:ascii="Times New Roman" w:eastAsia="Times New Roman" w:hAnsi="Times New Roman" w:cs="Times New Roman"/>
+          <w:color w:val="000000"/>
           <w:spacing w:val="0"/>
           <w:w w:val="100"/>
           <w:position w:val="0"/>
@@ -439,6 +490,8 @@
       </w:r>
       <w:r>
         <w:rPr>
+          <w:rFonts w:ascii="Times New Roman" w:eastAsia="Times New Roman" w:hAnsi="Times New Roman" w:cs="Times New Roman"/>
+          <w:color w:val="000000"/>
           <w:spacing w:val="0"/>
           <w:w w:val="100"/>
           <w:position w:val="0"/>
@@ -449,7 +502,8 @@
       </w:r>
       <w:r>
         <w:rPr>
-          <w:color w:val="554936"/>
+          <w:rFonts w:ascii="Times New Roman" w:eastAsia="Times New Roman" w:hAnsi="Times New Roman" w:cs="Times New Roman"/>
+          <w:color w:val="000000"/>
           <w:spacing w:val="0"/>
           <w:w w:val="100"/>
           <w:position w:val="0"/>
@@ -460,6 +514,8 @@
       </w:r>
       <w:r>
         <w:rPr>
+          <w:rFonts w:ascii="Times New Roman" w:eastAsia="Times New Roman" w:hAnsi="Times New Roman" w:cs="Times New Roman"/>
+          <w:color w:val="000000"/>
           <w:spacing w:val="0"/>
           <w:w w:val="100"/>
           <w:position w:val="0"/>
@@ -471,7 +527,8 @@
       </w:r>
       <w:r>
         <w:rPr>
-          <w:color w:val="554936"/>
+          <w:rFonts w:ascii="Times New Roman" w:eastAsia="Times New Roman" w:hAnsi="Times New Roman" w:cs="Times New Roman"/>
+          <w:color w:val="000000"/>
           <w:spacing w:val="0"/>
           <w:w w:val="100"/>
           <w:position w:val="0"/>
@@ -482,6 +539,8 @@
       </w:r>
       <w:r>
         <w:rPr>
+          <w:rFonts w:ascii="Times New Roman" w:eastAsia="Times New Roman" w:hAnsi="Times New Roman" w:cs="Times New Roman"/>
+          <w:color w:val="000000"/>
           <w:spacing w:val="0"/>
           <w:w w:val="100"/>
           <w:position w:val="0"/>
@@ -492,7 +551,8 @@
       </w:r>
       <w:r>
         <w:rPr>
-          <w:color w:val="554936"/>
+          <w:rFonts w:ascii="Times New Roman" w:eastAsia="Times New Roman" w:hAnsi="Times New Roman" w:cs="Times New Roman"/>
+          <w:color w:val="000000"/>
           <w:spacing w:val="0"/>
           <w:w w:val="100"/>
           <w:position w:val="0"/>
@@ -503,6 +563,8 @@
       </w:r>
       <w:r>
         <w:rPr>
+          <w:rFonts w:ascii="Times New Roman" w:eastAsia="Times New Roman" w:hAnsi="Times New Roman" w:cs="Times New Roman"/>
+          <w:color w:val="000000"/>
           <w:spacing w:val="0"/>
           <w:w w:val="100"/>
           <w:position w:val="0"/>
@@ -513,7 +575,8 @@
       </w:r>
       <w:r>
         <w:rPr>
-          <w:color w:val="554936"/>
+          <w:rFonts w:ascii="Times New Roman" w:eastAsia="Times New Roman" w:hAnsi="Times New Roman" w:cs="Times New Roman"/>
+          <w:color w:val="000000"/>
           <w:spacing w:val="0"/>
           <w:w w:val="100"/>
           <w:position w:val="0"/>
@@ -524,6 +587,8 @@
       </w:r>
       <w:r>
         <w:rPr>
+          <w:rFonts w:ascii="Times New Roman" w:eastAsia="Times New Roman" w:hAnsi="Times New Roman" w:cs="Times New Roman"/>
+          <w:color w:val="000000"/>
           <w:spacing w:val="0"/>
           <w:w w:val="100"/>
           <w:position w:val="0"/>
@@ -534,7 +599,8 @@
       </w:r>
       <w:r>
         <w:rPr>
-          <w:color w:val="554936"/>
+          <w:rFonts w:ascii="Times New Roman" w:eastAsia="Times New Roman" w:hAnsi="Times New Roman" w:cs="Times New Roman"/>
+          <w:color w:val="000000"/>
           <w:spacing w:val="0"/>
           <w:w w:val="100"/>
           <w:position w:val="0"/>
@@ -545,6 +611,8 @@
       </w:r>
       <w:r>
         <w:rPr>
+          <w:rFonts w:ascii="Times New Roman" w:eastAsia="Times New Roman" w:hAnsi="Times New Roman" w:cs="Times New Roman"/>
+          <w:color w:val="000000"/>
           <w:spacing w:val="0"/>
           <w:w w:val="100"/>
           <w:position w:val="0"/>
@@ -555,7 +623,8 @@
       </w:r>
       <w:r>
         <w:rPr>
-          <w:color w:val="554936"/>
+          <w:rFonts w:ascii="Times New Roman" w:eastAsia="Times New Roman" w:hAnsi="Times New Roman" w:cs="Times New Roman"/>
+          <w:color w:val="000000"/>
           <w:spacing w:val="0"/>
           <w:w w:val="100"/>
           <w:position w:val="0"/>
@@ -566,6 +635,8 @@
       </w:r>
       <w:r>
         <w:rPr>
+          <w:rFonts w:ascii="Times New Roman" w:eastAsia="Times New Roman" w:hAnsi="Times New Roman" w:cs="Times New Roman"/>
+          <w:color w:val="000000"/>
           <w:spacing w:val="0"/>
           <w:w w:val="100"/>
           <w:position w:val="0"/>
@@ -576,7 +647,8 @@
       </w:r>
       <w:r>
         <w:rPr>
-          <w:color w:val="554936"/>
+          <w:rFonts w:ascii="Times New Roman" w:eastAsia="Times New Roman" w:hAnsi="Times New Roman" w:cs="Times New Roman"/>
+          <w:color w:val="000000"/>
           <w:spacing w:val="0"/>
           <w:w w:val="100"/>
           <w:position w:val="0"/>
@@ -587,6 +659,8 @@
       </w:r>
       <w:r>
         <w:rPr>
+          <w:rFonts w:ascii="Times New Roman" w:eastAsia="Times New Roman" w:hAnsi="Times New Roman" w:cs="Times New Roman"/>
+          <w:color w:val="000000"/>
           <w:spacing w:val="0"/>
           <w:w w:val="100"/>
           <w:position w:val="0"/>
@@ -597,7 +671,8 @@
       </w:r>
       <w:r>
         <w:rPr>
-          <w:color w:val="554936"/>
+          <w:rFonts w:ascii="Times New Roman" w:eastAsia="Times New Roman" w:hAnsi="Times New Roman" w:cs="Times New Roman"/>
+          <w:color w:val="000000"/>
           <w:spacing w:val="0"/>
           <w:w w:val="100"/>
           <w:position w:val="0"/>
@@ -608,6 +683,8 @@
       </w:r>
       <w:r>
         <w:rPr>
+          <w:rFonts w:ascii="Times New Roman" w:eastAsia="Times New Roman" w:hAnsi="Times New Roman" w:cs="Times New Roman"/>
+          <w:color w:val="000000"/>
           <w:spacing w:val="0"/>
           <w:w w:val="100"/>
           <w:position w:val="0"/>
@@ -618,7 +695,8 @@
       </w:r>
       <w:r>
         <w:rPr>
-          <w:color w:val="554936"/>
+          <w:rFonts w:ascii="Times New Roman" w:eastAsia="Times New Roman" w:hAnsi="Times New Roman" w:cs="Times New Roman"/>
+          <w:color w:val="000000"/>
           <w:spacing w:val="0"/>
           <w:w w:val="100"/>
           <w:position w:val="0"/>
@@ -629,6 +707,8 @@
       </w:r>
       <w:r>
         <w:rPr>
+          <w:rFonts w:ascii="Times New Roman" w:eastAsia="Times New Roman" w:hAnsi="Times New Roman" w:cs="Times New Roman"/>
+          <w:color w:val="000000"/>
           <w:spacing w:val="0"/>
           <w:w w:val="100"/>
           <w:position w:val="0"/>
@@ -639,7 +719,8 @@
       </w:r>
       <w:r>
         <w:rPr>
-          <w:color w:val="554936"/>
+          <w:rFonts w:ascii="Times New Roman" w:eastAsia="Times New Roman" w:hAnsi="Times New Roman" w:cs="Times New Roman"/>
+          <w:color w:val="000000"/>
           <w:spacing w:val="0"/>
           <w:w w:val="100"/>
           <w:position w:val="0"/>
@@ -650,6 +731,8 @@
       </w:r>
       <w:r>
         <w:rPr>
+          <w:rFonts w:ascii="Times New Roman" w:eastAsia="Times New Roman" w:hAnsi="Times New Roman" w:cs="Times New Roman"/>
+          <w:color w:val="000000"/>
           <w:spacing w:val="0"/>
           <w:w w:val="100"/>
           <w:position w:val="0"/>
@@ -660,7 +743,8 @@
       </w:r>
       <w:r>
         <w:rPr>
-          <w:color w:val="554936"/>
+          <w:rFonts w:ascii="Times New Roman" w:eastAsia="Times New Roman" w:hAnsi="Times New Roman" w:cs="Times New Roman"/>
+          <w:color w:val="000000"/>
           <w:spacing w:val="0"/>
           <w:w w:val="100"/>
           <w:position w:val="0"/>
@@ -671,6 +755,8 @@
       </w:r>
       <w:r>
         <w:rPr>
+          <w:rFonts w:ascii="Times New Roman" w:eastAsia="Times New Roman" w:hAnsi="Times New Roman" w:cs="Times New Roman"/>
+          <w:color w:val="000000"/>
           <w:spacing w:val="0"/>
           <w:w w:val="100"/>
           <w:position w:val="0"/>
@@ -681,7 +767,8 @@
       </w:r>
       <w:r>
         <w:rPr>
-          <w:color w:val="554936"/>
+          <w:rFonts w:ascii="Times New Roman" w:eastAsia="Times New Roman" w:hAnsi="Times New Roman" w:cs="Times New Roman"/>
+          <w:color w:val="000000"/>
           <w:spacing w:val="0"/>
           <w:w w:val="100"/>
           <w:position w:val="0"/>
@@ -692,6 +779,8 @@
       </w:r>
       <w:r>
         <w:rPr>
+          <w:rFonts w:ascii="Times New Roman" w:eastAsia="Times New Roman" w:hAnsi="Times New Roman" w:cs="Times New Roman"/>
+          <w:color w:val="000000"/>
           <w:spacing w:val="0"/>
           <w:w w:val="100"/>
           <w:position w:val="0"/>
@@ -702,7 +791,8 @@
       </w:r>
       <w:r>
         <w:rPr>
-          <w:color w:val="554936"/>
+          <w:rFonts w:ascii="Times New Roman" w:eastAsia="Times New Roman" w:hAnsi="Times New Roman" w:cs="Times New Roman"/>
+          <w:color w:val="000000"/>
           <w:spacing w:val="0"/>
           <w:w w:val="100"/>
           <w:position w:val="0"/>
@@ -713,6 +803,8 @@
       </w:r>
       <w:r>
         <w:rPr>
+          <w:rFonts w:ascii="Times New Roman" w:eastAsia="Times New Roman" w:hAnsi="Times New Roman" w:cs="Times New Roman"/>
+          <w:color w:val="000000"/>
           <w:spacing w:val="0"/>
           <w:w w:val="100"/>
           <w:position w:val="0"/>
@@ -723,7 +815,8 @@
       </w:r>
       <w:r>
         <w:rPr>
-          <w:color w:val="554936"/>
+          <w:rFonts w:ascii="Times New Roman" w:eastAsia="Times New Roman" w:hAnsi="Times New Roman" w:cs="Times New Roman"/>
+          <w:color w:val="000000"/>
           <w:spacing w:val="0"/>
           <w:w w:val="100"/>
           <w:position w:val="0"/>
@@ -734,6 +827,8 @@
       </w:r>
       <w:r>
         <w:rPr>
+          <w:rFonts w:ascii="Times New Roman" w:eastAsia="Times New Roman" w:hAnsi="Times New Roman" w:cs="Times New Roman"/>
+          <w:color w:val="000000"/>
           <w:spacing w:val="0"/>
           <w:w w:val="100"/>
           <w:position w:val="0"/>
@@ -744,7 +839,8 @@
       </w:r>
       <w:r>
         <w:rPr>
-          <w:color w:val="554936"/>
+          <w:rFonts w:ascii="Times New Roman" w:eastAsia="Times New Roman" w:hAnsi="Times New Roman" w:cs="Times New Roman"/>
+          <w:color w:val="000000"/>
           <w:spacing w:val="0"/>
           <w:w w:val="100"/>
           <w:position w:val="0"/>
@@ -755,6 +851,8 @@
       </w:r>
       <w:r>
         <w:rPr>
+          <w:rFonts w:ascii="Times New Roman" w:eastAsia="Times New Roman" w:hAnsi="Times New Roman" w:cs="Times New Roman"/>
+          <w:color w:val="000000"/>
           <w:spacing w:val="0"/>
           <w:w w:val="100"/>
           <w:position w:val="0"/>
@@ -765,7 +863,8 @@
       </w:r>
       <w:r>
         <w:rPr>
-          <w:color w:val="554936"/>
+          <w:rFonts w:ascii="Times New Roman" w:eastAsia="Times New Roman" w:hAnsi="Times New Roman" w:cs="Times New Roman"/>
+          <w:color w:val="000000"/>
           <w:spacing w:val="0"/>
           <w:w w:val="100"/>
           <w:position w:val="0"/>
@@ -776,6 +875,8 @@
       </w:r>
       <w:r>
         <w:rPr>
+          <w:rFonts w:ascii="Times New Roman" w:eastAsia="Times New Roman" w:hAnsi="Times New Roman" w:cs="Times New Roman"/>
+          <w:color w:val="000000"/>
           <w:spacing w:val="0"/>
           <w:w w:val="100"/>
           <w:position w:val="0"/>
@@ -786,7 +887,8 @@
       </w:r>
       <w:r>
         <w:rPr>
-          <w:color w:val="554936"/>
+          <w:rFonts w:ascii="Times New Roman" w:eastAsia="Times New Roman" w:hAnsi="Times New Roman" w:cs="Times New Roman"/>
+          <w:color w:val="000000"/>
           <w:spacing w:val="0"/>
           <w:w w:val="100"/>
           <w:position w:val="0"/>
@@ -797,6 +899,8 @@
       </w:r>
       <w:r>
         <w:rPr>
+          <w:rFonts w:ascii="Times New Roman" w:eastAsia="Times New Roman" w:hAnsi="Times New Roman" w:cs="Times New Roman"/>
+          <w:color w:val="000000"/>
           <w:spacing w:val="0"/>
           <w:w w:val="100"/>
           <w:position w:val="0"/>
@@ -807,7 +911,8 @@
       </w:r>
       <w:r>
         <w:rPr>
-          <w:color w:val="554936"/>
+          <w:rFonts w:ascii="Times New Roman" w:eastAsia="Times New Roman" w:hAnsi="Times New Roman" w:cs="Times New Roman"/>
+          <w:color w:val="000000"/>
           <w:spacing w:val="0"/>
           <w:w w:val="100"/>
           <w:position w:val="0"/>
@@ -818,6 +923,8 @@
       </w:r>
       <w:r>
         <w:rPr>
+          <w:rFonts w:ascii="Times New Roman" w:eastAsia="Times New Roman" w:hAnsi="Times New Roman" w:cs="Times New Roman"/>
+          <w:color w:val="000000"/>
           <w:spacing w:val="0"/>
           <w:w w:val="100"/>
           <w:position w:val="0"/>
@@ -828,7 +935,8 @@
       </w:r>
       <w:r>
         <w:rPr>
-          <w:color w:val="554936"/>
+          <w:rFonts w:ascii="Times New Roman" w:eastAsia="Times New Roman" w:hAnsi="Times New Roman" w:cs="Times New Roman"/>
+          <w:color w:val="000000"/>
           <w:spacing w:val="0"/>
           <w:w w:val="100"/>
           <w:position w:val="0"/>
@@ -839,6 +947,8 @@
       </w:r>
       <w:r>
         <w:rPr>
+          <w:rFonts w:ascii="Times New Roman" w:eastAsia="Times New Roman" w:hAnsi="Times New Roman" w:cs="Times New Roman"/>
+          <w:color w:val="000000"/>
           <w:spacing w:val="0"/>
           <w:w w:val="100"/>
           <w:position w:val="0"/>
@@ -849,7 +959,8 @@
       </w:r>
       <w:r>
         <w:rPr>
-          <w:color w:val="554936"/>
+          <w:rFonts w:ascii="Times New Roman" w:eastAsia="Times New Roman" w:hAnsi="Times New Roman" w:cs="Times New Roman"/>
+          <w:color w:val="000000"/>
           <w:spacing w:val="0"/>
           <w:w w:val="100"/>
           <w:position w:val="0"/>
@@ -860,6 +971,8 @@
       </w:r>
       <w:r>
         <w:rPr>
+          <w:rFonts w:ascii="Times New Roman" w:eastAsia="Times New Roman" w:hAnsi="Times New Roman" w:cs="Times New Roman"/>
+          <w:color w:val="000000"/>
           <w:spacing w:val="0"/>
           <w:w w:val="100"/>
           <w:position w:val="0"/>
@@ -870,7 +983,8 @@
       </w:r>
       <w:r>
         <w:rPr>
-          <w:color w:val="554936"/>
+          <w:rFonts w:ascii="Times New Roman" w:eastAsia="Times New Roman" w:hAnsi="Times New Roman" w:cs="Times New Roman"/>
+          <w:color w:val="000000"/>
           <w:spacing w:val="0"/>
           <w:w w:val="100"/>
           <w:position w:val="0"/>
@@ -881,6 +995,8 @@
       </w:r>
       <w:r>
         <w:rPr>
+          <w:rFonts w:ascii="Times New Roman" w:eastAsia="Times New Roman" w:hAnsi="Times New Roman" w:cs="Times New Roman"/>
+          <w:color w:val="000000"/>
           <w:spacing w:val="0"/>
           <w:w w:val="100"/>
           <w:position w:val="0"/>
@@ -891,7 +1007,8 @@
       </w:r>
       <w:r>
         <w:rPr>
-          <w:color w:val="554936"/>
+          <w:rFonts w:ascii="Times New Roman" w:eastAsia="Times New Roman" w:hAnsi="Times New Roman" w:cs="Times New Roman"/>
+          <w:color w:val="000000"/>
           <w:spacing w:val="0"/>
           <w:w w:val="100"/>
           <w:position w:val="0"/>
@@ -902,6 +1019,8 @@
       </w:r>
       <w:r>
         <w:rPr>
+          <w:rFonts w:ascii="Times New Roman" w:eastAsia="Times New Roman" w:hAnsi="Times New Roman" w:cs="Times New Roman"/>
+          <w:color w:val="000000"/>
           <w:spacing w:val="0"/>
           <w:w w:val="100"/>
           <w:position w:val="0"/>
@@ -912,7 +1031,8 @@
       </w:r>
       <w:r>
         <w:rPr>
-          <w:color w:val="554936"/>
+          <w:rFonts w:ascii="Times New Roman" w:eastAsia="Times New Roman" w:hAnsi="Times New Roman" w:cs="Times New Roman"/>
+          <w:color w:val="000000"/>
           <w:spacing w:val="0"/>
           <w:w w:val="100"/>
           <w:position w:val="0"/>
@@ -923,6 +1043,8 @@
       </w:r>
       <w:r>
         <w:rPr>
+          <w:rFonts w:ascii="Times New Roman" w:eastAsia="Times New Roman" w:hAnsi="Times New Roman" w:cs="Times New Roman"/>
+          <w:color w:val="000000"/>
           <w:spacing w:val="0"/>
           <w:w w:val="100"/>
           <w:position w:val="0"/>
@@ -933,7 +1055,8 @@
       </w:r>
       <w:r>
         <w:rPr>
-          <w:color w:val="554936"/>
+          <w:rFonts w:ascii="Times New Roman" w:eastAsia="Times New Roman" w:hAnsi="Times New Roman" w:cs="Times New Roman"/>
+          <w:color w:val="000000"/>
           <w:spacing w:val="0"/>
           <w:w w:val="100"/>
           <w:position w:val="0"/>
@@ -944,6 +1067,8 @@
       </w:r>
       <w:r>
         <w:rPr>
+          <w:rFonts w:ascii="Times New Roman" w:eastAsia="Times New Roman" w:hAnsi="Times New Roman" w:cs="Times New Roman"/>
+          <w:color w:val="000000"/>
           <w:spacing w:val="0"/>
           <w:w w:val="100"/>
           <w:position w:val="0"/>
@@ -954,7 +1079,8 @@
       </w:r>
       <w:r>
         <w:rPr>
-          <w:color w:val="554936"/>
+          <w:rFonts w:ascii="Times New Roman" w:eastAsia="Times New Roman" w:hAnsi="Times New Roman" w:cs="Times New Roman"/>
+          <w:color w:val="000000"/>
           <w:spacing w:val="0"/>
           <w:w w:val="100"/>
           <w:position w:val="0"/>
@@ -965,6 +1091,8 @@
       </w:r>
       <w:r>
         <w:rPr>
+          <w:rFonts w:ascii="Times New Roman" w:eastAsia="Times New Roman" w:hAnsi="Times New Roman" w:cs="Times New Roman"/>
+          <w:color w:val="000000"/>
           <w:spacing w:val="0"/>
           <w:w w:val="100"/>
           <w:position w:val="0"/>
@@ -975,7 +1103,8 @@
       </w:r>
       <w:r>
         <w:rPr>
-          <w:color w:val="554936"/>
+          <w:rFonts w:ascii="Times New Roman" w:eastAsia="Times New Roman" w:hAnsi="Times New Roman" w:cs="Times New Roman"/>
+          <w:color w:val="000000"/>
           <w:spacing w:val="0"/>
           <w:w w:val="100"/>
           <w:position w:val="0"/>
@@ -986,6 +1115,8 @@
       </w:r>
       <w:r>
         <w:rPr>
+          <w:rFonts w:ascii="Times New Roman" w:eastAsia="Times New Roman" w:hAnsi="Times New Roman" w:cs="Times New Roman"/>
+          <w:color w:val="000000"/>
           <w:spacing w:val="0"/>
           <w:w w:val="100"/>
           <w:position w:val="0"/>
@@ -996,7 +1127,8 @@
       </w:r>
       <w:r>
         <w:rPr>
-          <w:color w:val="554936"/>
+          <w:rFonts w:ascii="Times New Roman" w:eastAsia="Times New Roman" w:hAnsi="Times New Roman" w:cs="Times New Roman"/>
+          <w:color w:val="000000"/>
           <w:spacing w:val="0"/>
           <w:w w:val="100"/>
           <w:position w:val="0"/>
@@ -1007,6 +1139,8 @@
       </w:r>
       <w:r>
         <w:rPr>
+          <w:rFonts w:ascii="Times New Roman" w:eastAsia="Times New Roman" w:hAnsi="Times New Roman" w:cs="Times New Roman"/>
+          <w:color w:val="000000"/>
           <w:spacing w:val="0"/>
           <w:w w:val="100"/>
           <w:position w:val="0"/>
@@ -1017,7 +1151,8 @@
       </w:r>
       <w:r>
         <w:rPr>
-          <w:color w:val="554936"/>
+          <w:rFonts w:ascii="Times New Roman" w:eastAsia="Times New Roman" w:hAnsi="Times New Roman" w:cs="Times New Roman"/>
+          <w:color w:val="000000"/>
           <w:spacing w:val="0"/>
           <w:w w:val="100"/>
           <w:position w:val="0"/>
@@ -1028,6 +1163,8 @@
       </w:r>
       <w:r>
         <w:rPr>
+          <w:rFonts w:ascii="Times New Roman" w:eastAsia="Times New Roman" w:hAnsi="Times New Roman" w:cs="Times New Roman"/>
+          <w:color w:val="000000"/>
           <w:spacing w:val="0"/>
           <w:w w:val="100"/>
           <w:position w:val="0"/>
@@ -1038,7 +1175,8 @@
       </w:r>
       <w:r>
         <w:rPr>
-          <w:color w:val="554936"/>
+          <w:rFonts w:ascii="Times New Roman" w:eastAsia="Times New Roman" w:hAnsi="Times New Roman" w:cs="Times New Roman"/>
+          <w:color w:val="000000"/>
           <w:spacing w:val="0"/>
           <w:w w:val="100"/>
           <w:position w:val="0"/>
@@ -1049,6 +1187,8 @@
       </w:r>
       <w:r>
         <w:rPr>
+          <w:rFonts w:ascii="Times New Roman" w:eastAsia="Times New Roman" w:hAnsi="Times New Roman" w:cs="Times New Roman"/>
+          <w:color w:val="000000"/>
           <w:spacing w:val="0"/>
           <w:w w:val="100"/>
           <w:position w:val="0"/>
@@ -1059,7 +1199,8 @@
       </w:r>
       <w:r>
         <w:rPr>
-          <w:color w:val="554936"/>
+          <w:rFonts w:ascii="Times New Roman" w:eastAsia="Times New Roman" w:hAnsi="Times New Roman" w:cs="Times New Roman"/>
+          <w:color w:val="000000"/>
           <w:spacing w:val="0"/>
           <w:w w:val="100"/>
           <w:position w:val="0"/>
@@ -1070,6 +1211,8 @@
       </w:r>
       <w:r>
         <w:rPr>
+          <w:rFonts w:ascii="Times New Roman" w:eastAsia="Times New Roman" w:hAnsi="Times New Roman" w:cs="Times New Roman"/>
+          <w:color w:val="000000"/>
           <w:spacing w:val="0"/>
           <w:w w:val="100"/>
           <w:position w:val="0"/>
@@ -1080,7 +1223,8 @@
       </w:r>
       <w:r>
         <w:rPr>
-          <w:color w:val="554936"/>
+          <w:rFonts w:ascii="Times New Roman" w:eastAsia="Times New Roman" w:hAnsi="Times New Roman" w:cs="Times New Roman"/>
+          <w:color w:val="000000"/>
           <w:spacing w:val="0"/>
           <w:w w:val="100"/>
           <w:position w:val="0"/>
@@ -1091,6 +1235,8 @@
       </w:r>
       <w:r>
         <w:rPr>
+          <w:rFonts w:ascii="Times New Roman" w:eastAsia="Times New Roman" w:hAnsi="Times New Roman" w:cs="Times New Roman"/>
+          <w:color w:val="000000"/>
           <w:spacing w:val="0"/>
           <w:w w:val="100"/>
           <w:position w:val="0"/>
@@ -1101,7 +1247,8 @@
       </w:r>
       <w:r>
         <w:rPr>
-          <w:color w:val="554936"/>
+          <w:rFonts w:ascii="Times New Roman" w:eastAsia="Times New Roman" w:hAnsi="Times New Roman" w:cs="Times New Roman"/>
+          <w:color w:val="000000"/>
           <w:spacing w:val="0"/>
           <w:w w:val="100"/>
           <w:position w:val="0"/>
@@ -1112,6 +1259,8 @@
       </w:r>
       <w:r>
         <w:rPr>
+          <w:rFonts w:ascii="Times New Roman" w:eastAsia="Times New Roman" w:hAnsi="Times New Roman" w:cs="Times New Roman"/>
+          <w:color w:val="000000"/>
           <w:spacing w:val="0"/>
           <w:w w:val="100"/>
           <w:position w:val="0"/>
@@ -1122,7 +1271,8 @@
       </w:r>
       <w:r>
         <w:rPr>
-          <w:color w:val="554936"/>
+          <w:rFonts w:ascii="Times New Roman" w:eastAsia="Times New Roman" w:hAnsi="Times New Roman" w:cs="Times New Roman"/>
+          <w:color w:val="000000"/>
           <w:spacing w:val="0"/>
           <w:w w:val="100"/>
           <w:position w:val="0"/>
@@ -1133,6 +1283,8 @@
       </w:r>
       <w:r>
         <w:rPr>
+          <w:rFonts w:ascii="Times New Roman" w:eastAsia="Times New Roman" w:hAnsi="Times New Roman" w:cs="Times New Roman"/>
+          <w:color w:val="000000"/>
           <w:spacing w:val="0"/>
           <w:w w:val="100"/>
           <w:position w:val="0"/>
@@ -1143,7 +1295,8 @@
       </w:r>
       <w:r>
         <w:rPr>
-          <w:color w:val="554936"/>
+          <w:rFonts w:ascii="Times New Roman" w:eastAsia="Times New Roman" w:hAnsi="Times New Roman" w:cs="Times New Roman"/>
+          <w:color w:val="000000"/>
           <w:spacing w:val="0"/>
           <w:w w:val="100"/>
           <w:position w:val="0"/>
@@ -1154,6 +1307,8 @@
       </w:r>
       <w:r>
         <w:rPr>
+          <w:rFonts w:ascii="Times New Roman" w:eastAsia="Times New Roman" w:hAnsi="Times New Roman" w:cs="Times New Roman"/>
+          <w:color w:val="000000"/>
           <w:spacing w:val="0"/>
           <w:w w:val="100"/>
           <w:position w:val="0"/>
@@ -1164,7 +1319,8 @@
       </w:r>
       <w:r>
         <w:rPr>
-          <w:color w:val="554936"/>
+          <w:rFonts w:ascii="Times New Roman" w:eastAsia="Times New Roman" w:hAnsi="Times New Roman" w:cs="Times New Roman"/>
+          <w:color w:val="000000"/>
           <w:spacing w:val="0"/>
           <w:w w:val="100"/>
           <w:position w:val="0"/>
@@ -1175,6 +1331,8 @@
       </w:r>
       <w:r>
         <w:rPr>
+          <w:rFonts w:ascii="Times New Roman" w:eastAsia="Times New Roman" w:hAnsi="Times New Roman" w:cs="Times New Roman"/>
+          <w:color w:val="000000"/>
           <w:spacing w:val="0"/>
           <w:w w:val="100"/>
           <w:position w:val="0"/>
@@ -1185,7 +1343,8 @@
       </w:r>
       <w:r>
         <w:rPr>
-          <w:color w:val="554936"/>
+          <w:rFonts w:ascii="Times New Roman" w:eastAsia="Times New Roman" w:hAnsi="Times New Roman" w:cs="Times New Roman"/>
+          <w:color w:val="000000"/>
           <w:spacing w:val="0"/>
           <w:w w:val="100"/>
           <w:position w:val="0"/>
@@ -1196,6 +1355,8 @@
       </w:r>
       <w:r>
         <w:rPr>
+          <w:rFonts w:ascii="Times New Roman" w:eastAsia="Times New Roman" w:hAnsi="Times New Roman" w:cs="Times New Roman"/>
+          <w:color w:val="000000"/>
           <w:spacing w:val="0"/>
           <w:w w:val="100"/>
           <w:position w:val="0"/>
@@ -1206,7 +1367,8 @@
       </w:r>
       <w:r>
         <w:rPr>
-          <w:color w:val="554936"/>
+          <w:rFonts w:ascii="Times New Roman" w:eastAsia="Times New Roman" w:hAnsi="Times New Roman" w:cs="Times New Roman"/>
+          <w:color w:val="000000"/>
           <w:spacing w:val="0"/>
           <w:w w:val="100"/>
           <w:position w:val="0"/>
@@ -1217,6 +1379,8 @@
       </w:r>
       <w:r>
         <w:rPr>
+          <w:rFonts w:ascii="Times New Roman" w:eastAsia="Times New Roman" w:hAnsi="Times New Roman" w:cs="Times New Roman"/>
+          <w:color w:val="000000"/>
           <w:spacing w:val="0"/>
           <w:w w:val="100"/>
           <w:position w:val="0"/>
@@ -1227,7 +1391,8 @@
       </w:r>
       <w:r>
         <w:rPr>
-          <w:color w:val="554936"/>
+          <w:rFonts w:ascii="Times New Roman" w:eastAsia="Times New Roman" w:hAnsi="Times New Roman" w:cs="Times New Roman"/>
+          <w:color w:val="000000"/>
           <w:spacing w:val="0"/>
           <w:w w:val="100"/>
           <w:position w:val="0"/>
@@ -1238,6 +1403,8 @@
       </w:r>
       <w:r>
         <w:rPr>
+          <w:rFonts w:ascii="Times New Roman" w:eastAsia="Times New Roman" w:hAnsi="Times New Roman" w:cs="Times New Roman"/>
+          <w:color w:val="000000"/>
           <w:spacing w:val="0"/>
           <w:w w:val="100"/>
           <w:position w:val="0"/>
@@ -1248,7 +1415,8 @@
       </w:r>
       <w:r>
         <w:rPr>
-          <w:color w:val="554936"/>
+          <w:rFonts w:ascii="Times New Roman" w:eastAsia="Times New Roman" w:hAnsi="Times New Roman" w:cs="Times New Roman"/>
+          <w:color w:val="000000"/>
           <w:spacing w:val="0"/>
           <w:w w:val="100"/>
           <w:position w:val="0"/>
@@ -1261,6 +1429,8 @@
       </w:r>
       <w:r>
         <w:rPr>
+          <w:rFonts w:ascii="Times New Roman" w:eastAsia="Times New Roman" w:hAnsi="Times New Roman" w:cs="Times New Roman"/>
+          <w:color w:val="000000"/>
           <w:spacing w:val="0"/>
           <w:w w:val="100"/>
           <w:position w:val="0"/>
@@ -1272,7 +1442,7 @@
     </w:p>
     <w:p>
       <w:pPr>
-        <w:pStyle w:val="Style6"/>
+        <w:pStyle w:val="Style7"/>
         <w:keepNext w:val="0"/>
         <w:keepLines w:val="0"/>
         <w:widowControl w:val="0"/>
@@ -1284,7 +1454,8 @@
       </w:pPr>
       <w:r>
         <w:rPr>
-          <w:color w:val="554936"/>
+          <w:rFonts w:ascii="Times New Roman" w:eastAsia="Times New Roman" w:hAnsi="Times New Roman" w:cs="Times New Roman"/>
+          <w:color w:val="000000"/>
           <w:spacing w:val="0"/>
           <w:w w:val="100"/>
           <w:position w:val="0"/>
@@ -1295,6 +1466,8 @@
       </w:r>
       <w:r>
         <w:rPr>
+          <w:rFonts w:ascii="Times New Roman" w:eastAsia="Times New Roman" w:hAnsi="Times New Roman" w:cs="Times New Roman"/>
+          <w:color w:val="000000"/>
           <w:spacing w:val="0"/>
           <w:w w:val="100"/>
           <w:position w:val="0"/>
@@ -1305,7 +1478,8 @@
       </w:r>
       <w:r>
         <w:rPr>
-          <w:color w:val="554936"/>
+          <w:rFonts w:ascii="Times New Roman" w:eastAsia="Times New Roman" w:hAnsi="Times New Roman" w:cs="Times New Roman"/>
+          <w:color w:val="000000"/>
           <w:spacing w:val="0"/>
           <w:w w:val="100"/>
           <w:position w:val="0"/>
@@ -1317,7 +1491,7 @@
     </w:p>
     <w:p>
       <w:pPr>
-        <w:pStyle w:val="Style6"/>
+        <w:pStyle w:val="Style7"/>
         <w:keepNext w:val="0"/>
         <w:keepLines w:val="0"/>
         <w:widowControl w:val="0"/>
@@ -1329,6 +1503,8 @@
       </w:pPr>
       <w:r>
         <w:rPr>
+          <w:rFonts w:ascii="Times New Roman" w:eastAsia="Times New Roman" w:hAnsi="Times New Roman" w:cs="Times New Roman"/>
+          <w:color w:val="000000"/>
           <w:spacing w:val="0"/>
           <w:w w:val="100"/>
           <w:position w:val="0"/>
@@ -1342,7 +1518,7 @@
     </w:p>
     <w:p>
       <w:pPr>
-        <w:pStyle w:val="Style6"/>
+        <w:pStyle w:val="Style7"/>
         <w:keepNext w:val="0"/>
         <w:keepLines w:val="0"/>
         <w:widowControl w:val="0"/>
@@ -1354,6 +1530,8 @@
       </w:pPr>
       <w:r>
         <w:rPr>
+          <w:rFonts w:ascii="Times New Roman" w:eastAsia="Times New Roman" w:hAnsi="Times New Roman" w:cs="Times New Roman"/>
+          <w:color w:val="000000"/>
           <w:spacing w:val="0"/>
           <w:w w:val="100"/>
           <w:position w:val="0"/>
@@ -1364,7 +1542,9 @@
       </w:r>
       <w:r>
         <w:rPr>
+          <w:rFonts w:ascii="Times New Roman" w:eastAsia="Times New Roman" w:hAnsi="Times New Roman" w:cs="Times New Roman"/>
           <w:smallCaps/>
+          <w:color w:val="000000"/>
           <w:spacing w:val="0"/>
           <w:w w:val="100"/>
           <w:position w:val="0"/>
@@ -1375,6 +1555,8 @@
       </w:r>
       <w:r>
         <w:rPr>
+          <w:rFonts w:ascii="Times New Roman" w:eastAsia="Times New Roman" w:hAnsi="Times New Roman" w:cs="Times New Roman"/>
+          <w:color w:val="000000"/>
           <w:spacing w:val="0"/>
           <w:w w:val="100"/>
           <w:position w:val="0"/>
@@ -1386,7 +1568,7 @@
     </w:p>
     <w:p>
       <w:pPr>
-        <w:pStyle w:val="Style6"/>
+        <w:pStyle w:val="Style7"/>
         <w:keepNext w:val="0"/>
         <w:keepLines w:val="0"/>
         <w:widowControl w:val="0"/>
@@ -1398,6 +1580,8 @@
       </w:pPr>
       <w:r>
         <w:rPr>
+          <w:rFonts w:ascii="Times New Roman" w:eastAsia="Times New Roman" w:hAnsi="Times New Roman" w:cs="Times New Roman"/>
+          <w:color w:val="000000"/>
           <w:spacing w:val="0"/>
           <w:w w:val="100"/>
           <w:position w:val="0"/>
@@ -1408,7 +1592,9 @@
       </w:r>
       <w:r>
         <w:rPr>
+          <w:rFonts w:ascii="Times New Roman" w:eastAsia="Times New Roman" w:hAnsi="Times New Roman" w:cs="Times New Roman"/>
           <w:smallCaps/>
+          <w:color w:val="000000"/>
           <w:spacing w:val="0"/>
           <w:w w:val="100"/>
           <w:position w:val="0"/>
@@ -1420,7 +1606,7 @@
     </w:p>
     <w:p>
       <w:pPr>
-        <w:pStyle w:val="Style6"/>
+        <w:pStyle w:val="Style7"/>
         <w:keepNext w:val="0"/>
         <w:keepLines w:val="0"/>
         <w:widowControl w:val="0"/>
@@ -1435,6 +1621,8 @@
       </w:pPr>
       <w:r>
         <w:rPr>
+          <w:rFonts w:ascii="Times New Roman" w:eastAsia="Times New Roman" w:hAnsi="Times New Roman" w:cs="Times New Roman"/>
+          <w:color w:val="000000"/>
           <w:spacing w:val="0"/>
           <w:w w:val="100"/>
           <w:position w:val="0"/>
@@ -1445,6 +1633,8 @@
       </w:r>
       <w:r>
         <w:rPr>
+          <w:rFonts w:ascii="Times New Roman" w:eastAsia="Times New Roman" w:hAnsi="Times New Roman" w:cs="Times New Roman"/>
+          <w:color w:val="000000"/>
           <w:spacing w:val="0"/>
           <w:w w:val="100"/>
           <w:position w:val="0"/>
@@ -1455,6 +1645,8 @@
       </w:r>
       <w:r>
         <w:rPr>
+          <w:rFonts w:ascii="Times New Roman" w:eastAsia="Times New Roman" w:hAnsi="Times New Roman" w:cs="Times New Roman"/>
+          <w:color w:val="000000"/>
           <w:spacing w:val="0"/>
           <w:w w:val="100"/>
           <w:position w:val="0"/>
@@ -1465,6 +1657,8 @@
       </w:r>
       <w:r>
         <w:rPr>
+          <w:rFonts w:ascii="Times New Roman" w:eastAsia="Times New Roman" w:hAnsi="Times New Roman" w:cs="Times New Roman"/>
+          <w:color w:val="000000"/>
           <w:spacing w:val="0"/>
           <w:w w:val="100"/>
           <w:position w:val="0"/>
@@ -1475,6 +1669,8 @@
       </w:r>
       <w:r>
         <w:rPr>
+          <w:rFonts w:ascii="Times New Roman" w:eastAsia="Times New Roman" w:hAnsi="Times New Roman" w:cs="Times New Roman"/>
+          <w:color w:val="000000"/>
           <w:spacing w:val="0"/>
           <w:w w:val="100"/>
           <w:position w:val="0"/>
@@ -1485,6 +1681,8 @@
       </w:r>
       <w:r>
         <w:rPr>
+          <w:rFonts w:ascii="Times New Roman" w:eastAsia="Times New Roman" w:hAnsi="Times New Roman" w:cs="Times New Roman"/>
+          <w:color w:val="000000"/>
           <w:spacing w:val="0"/>
           <w:w w:val="100"/>
           <w:position w:val="0"/>
@@ -1496,6 +1694,8 @@
       </w:r>
       <w:r>
         <w:rPr>
+          <w:rFonts w:ascii="Times New Roman" w:eastAsia="Times New Roman" w:hAnsi="Times New Roman" w:cs="Times New Roman"/>
+          <w:color w:val="000000"/>
           <w:spacing w:val="0"/>
           <w:w w:val="100"/>
           <w:position w:val="0"/>
@@ -1506,8 +1706,10 @@
       </w:r>
       <w:r>
         <w:rPr>
+          <w:rFonts w:ascii="Times New Roman" w:eastAsia="Times New Roman" w:hAnsi="Times New Roman" w:cs="Times New Roman"/>
           <w:i/>
           <w:iCs/>
+          <w:color w:val="000000"/>
           <w:spacing w:val="0"/>
           <w:w w:val="100"/>
           <w:position w:val="0"/>
@@ -1518,6 +1720,8 @@
       </w:r>
       <w:r>
         <w:rPr>
+          <w:rFonts w:ascii="Times New Roman" w:eastAsia="Times New Roman" w:hAnsi="Times New Roman" w:cs="Times New Roman"/>
+          <w:color w:val="000000"/>
           <w:spacing w:val="0"/>
           <w:w w:val="100"/>
           <w:position w:val="0"/>
@@ -1528,6 +1732,8 @@
       </w:r>
       <w:r>
         <w:rPr>
+          <w:rFonts w:ascii="Times New Roman" w:eastAsia="Times New Roman" w:hAnsi="Times New Roman" w:cs="Times New Roman"/>
+          <w:color w:val="000000"/>
           <w:spacing w:val="0"/>
           <w:w w:val="100"/>
           <w:position w:val="0"/>
@@ -1540,6 +1746,8 @@
       </w:r>
       <w:r>
         <w:rPr>
+          <w:rFonts w:ascii="Times New Roman" w:eastAsia="Times New Roman" w:hAnsi="Times New Roman" w:cs="Times New Roman"/>
+          <w:color w:val="000000"/>
           <w:spacing w:val="0"/>
           <w:w w:val="100"/>
           <w:position w:val="0"/>
@@ -1552,7 +1760,7 @@
     </w:p>
     <w:p>
       <w:pPr>
-        <w:pStyle w:val="Style2"/>
+        <w:pStyle w:val="Style3"/>
         <w:keepNext w:val="0"/>
         <w:keepLines w:val="0"/>
         <w:widowControl w:val="0"/>
@@ -1564,6 +1772,8 @@
       </w:pPr>
       <w:r>
         <w:rPr>
+          <w:rFonts w:ascii="Times New Roman" w:eastAsia="Times New Roman" w:hAnsi="Times New Roman" w:cs="Times New Roman"/>
+          <w:color w:val="000000"/>
           <w:spacing w:val="0"/>
           <w:w w:val="100"/>
           <w:position w:val="0"/>
@@ -1575,7 +1785,7 @@
     </w:p>
     <w:p>
       <w:pPr>
-        <w:pStyle w:val="Style2"/>
+        <w:pStyle w:val="Style3"/>
         <w:keepNext w:val="0"/>
         <w:keepLines w:val="0"/>
         <w:widowControl w:val="0"/>
@@ -1594,6 +1804,8 @@
       </w:pPr>
       <w:r>
         <w:rPr>
+          <w:rFonts w:ascii="Times New Roman" w:eastAsia="Times New Roman" w:hAnsi="Times New Roman" w:cs="Times New Roman"/>
+          <w:color w:val="000000"/>
           <w:spacing w:val="0"/>
           <w:w w:val="100"/>
           <w:position w:val="0"/>
@@ -1607,6 +1819,8 @@
       </w:r>
       <w:r>
         <w:rPr>
+          <w:rFonts w:ascii="Times New Roman" w:eastAsia="Times New Roman" w:hAnsi="Times New Roman" w:cs="Times New Roman"/>
+          <w:color w:val="000000"/>
           <w:spacing w:val="0"/>
           <w:w w:val="100"/>
           <w:position w:val="0"/>
@@ -1619,6 +1833,8 @@
       </w:r>
       <w:r>
         <w:rPr>
+          <w:rFonts w:ascii="Times New Roman" w:eastAsia="Times New Roman" w:hAnsi="Times New Roman" w:cs="Times New Roman"/>
+          <w:color w:val="000000"/>
           <w:spacing w:val="0"/>
           <w:w w:val="100"/>
           <w:position w:val="0"/>
@@ -1631,6 +1847,8 @@
       </w:r>
       <w:r>
         <w:rPr>
+          <w:rFonts w:ascii="Times New Roman" w:eastAsia="Times New Roman" w:hAnsi="Times New Roman" w:cs="Times New Roman"/>
+          <w:color w:val="000000"/>
           <w:spacing w:val="0"/>
           <w:w w:val="100"/>
           <w:position w:val="0"/>
@@ -1643,8 +1861,10 @@
       </w:r>
       <w:r>
         <w:rPr>
+          <w:rFonts w:ascii="Times New Roman" w:eastAsia="Times New Roman" w:hAnsi="Times New Roman" w:cs="Times New Roman"/>
           <w:i/>
           <w:iCs/>
+          <w:color w:val="000000"/>
           <w:spacing w:val="0"/>
           <w:w w:val="100"/>
           <w:position w:val="0"/>
@@ -1657,6 +1877,8 @@
       </w:r>
       <w:r>
         <w:rPr>
+          <w:rFonts w:ascii="Times New Roman" w:eastAsia="Times New Roman" w:hAnsi="Times New Roman" w:cs="Times New Roman"/>
+          <w:color w:val="000000"/>
           <w:spacing w:val="0"/>
           <w:w w:val="100"/>
           <w:position w:val="0"/>
@@ -1669,6 +1891,8 @@
       </w:r>
       <w:r>
         <w:rPr>
+          <w:rFonts w:ascii="Times New Roman" w:eastAsia="Times New Roman" w:hAnsi="Times New Roman" w:cs="Times New Roman"/>
+          <w:color w:val="000000"/>
           <w:spacing w:val="0"/>
           <w:w w:val="100"/>
           <w:position w:val="0"/>
@@ -1683,6 +1907,8 @@
       </w:r>
       <w:r>
         <w:rPr>
+          <w:rFonts w:ascii="Times New Roman" w:eastAsia="Times New Roman" w:hAnsi="Times New Roman" w:cs="Times New Roman"/>
+          <w:color w:val="000000"/>
           <w:spacing w:val="0"/>
           <w:w w:val="100"/>
           <w:position w:val="0"/>
@@ -1695,12 +1921,14 @@
       </w:r>
       <w:r>
         <w:rPr>
-          <w:rStyle w:val="CharStyle7"/>
+          <w:rStyle w:val="CharStyle8"/>
         </w:rPr>
         <w:t xml:space="preserve"> </w:t>
       </w:r>
       <w:r>
         <w:rPr>
+          <w:rFonts w:ascii="Times New Roman" w:eastAsia="Times New Roman" w:hAnsi="Times New Roman" w:cs="Times New Roman"/>
+          <w:color w:val="000000"/>
           <w:spacing w:val="0"/>
           <w:w w:val="100"/>
           <w:position w:val="0"/>
@@ -1715,6 +1943,8 @@
       </w:r>
       <w:r>
         <w:rPr>
+          <w:rFonts w:ascii="Times New Roman" w:eastAsia="Times New Roman" w:hAnsi="Times New Roman" w:cs="Times New Roman"/>
+          <w:color w:val="000000"/>
           <w:spacing w:val="0"/>
           <w:w w:val="100"/>
           <w:position w:val="0"/>
@@ -1727,6 +1957,8 @@
       </w:r>
       <w:r>
         <w:rPr>
+          <w:rFonts w:ascii="Times New Roman" w:eastAsia="Times New Roman" w:hAnsi="Times New Roman" w:cs="Times New Roman"/>
+          <w:color w:val="000000"/>
           <w:spacing w:val="0"/>
           <w:w w:val="100"/>
           <w:position w:val="0"/>
@@ -1740,7 +1972,7 @@
     </w:p>
     <w:p>
       <w:pPr>
-        <w:pStyle w:val="Style2"/>
+        <w:pStyle w:val="Style3"/>
         <w:keepNext w:val="0"/>
         <w:keepLines w:val="0"/>
         <w:widowControl w:val="0"/>
@@ -1756,6 +1988,8 @@
       </w:pPr>
       <w:r>
         <w:rPr>
+          <w:rFonts w:ascii="Times New Roman" w:eastAsia="Times New Roman" w:hAnsi="Times New Roman" w:cs="Times New Roman"/>
+          <w:color w:val="000000"/>
           <w:spacing w:val="0"/>
           <w:w w:val="100"/>
           <w:position w:val="0"/>
@@ -1768,6 +2002,8 @@
       </w:r>
       <w:r>
         <w:rPr>
+          <w:rFonts w:ascii="Times New Roman" w:eastAsia="Times New Roman" w:hAnsi="Times New Roman" w:cs="Times New Roman"/>
+          <w:color w:val="000000"/>
           <w:spacing w:val="0"/>
           <w:w w:val="100"/>
           <w:position w:val="0"/>
@@ -1780,6 +2016,8 @@
       </w:r>
       <w:r>
         <w:rPr>
+          <w:rFonts w:ascii="Times New Roman" w:eastAsia="Times New Roman" w:hAnsi="Times New Roman" w:cs="Times New Roman"/>
+          <w:color w:val="000000"/>
           <w:spacing w:val="0"/>
           <w:w w:val="100"/>
           <w:position w:val="0"/>
@@ -1792,8 +2030,10 @@
       </w:r>
       <w:r>
         <w:rPr>
+          <w:rFonts w:ascii="Times New Roman" w:eastAsia="Times New Roman" w:hAnsi="Times New Roman" w:cs="Times New Roman"/>
           <w:i/>
           <w:iCs/>
+          <w:color w:val="000000"/>
           <w:spacing w:val="0"/>
           <w:w w:val="100"/>
           <w:position w:val="0"/>
@@ -1806,6 +2046,8 @@
       </w:r>
       <w:r>
         <w:rPr>
+          <w:rFonts w:ascii="Times New Roman" w:eastAsia="Times New Roman" w:hAnsi="Times New Roman" w:cs="Times New Roman"/>
+          <w:color w:val="000000"/>
           <w:spacing w:val="0"/>
           <w:w w:val="100"/>
           <w:position w:val="0"/>
@@ -1818,8 +2060,10 @@
       </w:r>
       <w:r>
         <w:rPr>
+          <w:rFonts w:ascii="Times New Roman" w:eastAsia="Times New Roman" w:hAnsi="Times New Roman" w:cs="Times New Roman"/>
           <w:i/>
           <w:iCs/>
+          <w:color w:val="000000"/>
           <w:spacing w:val="0"/>
           <w:w w:val="100"/>
           <w:position w:val="0"/>
@@ -1838,8 +2082,7 @@
         <w:numRestart w:val="continuous"/>
       </w:footnotePr>
       <w:pgSz w:w="12240" w:h="16840"/>
-      <w:pgMar w:top="1842" w:left="1512" w:right="1188" w:bottom="1150" w:header="1414" w:footer="722" w:gutter="0"/>
-      <w:pgNumType w:start="124"/>
+      <w:pgMar w:top="1842" w:left="1512" w:right="1188" w:bottom="1150" w:header="0" w:footer="3" w:gutter="0"/>
       <w:cols w:space="720"/>
       <w:noEndnote/>
       <w:rtlGutter w:val="0"/>
@@ -1874,7 +2117,7 @@
   <w:docDefaults>
     <w:rPrDefault>
       <w:rPr>
-        <w:rFonts w:ascii="Arial Unicode MS" w:eastAsia="Arial Unicode MS" w:hAnsi="Arial Unicode MS" w:cs="Arial Unicode MS"/>
+        <w:rFonts w:ascii="Times New Roman" w:eastAsia="Times New Roman" w:hAnsi="Times New Roman" w:cs="Times New Roman"/>
         <w:sz w:val="24"/>
         <w:szCs w:val="24"/>
         <w:lang w:val="en-US" w:eastAsia="en-US" w:bidi="en-US"/>
@@ -1906,7 +2149,7 @@
       <w:jc w:val="left"/>
     </w:pPr>
     <w:rPr>
-      <w:rFonts w:ascii="Arial Unicode MS" w:eastAsia="Arial Unicode MS" w:hAnsi="Arial Unicode MS" w:cs="Arial Unicode MS"/>
+      <w:rFonts w:ascii="Times New Roman" w:eastAsia="Times New Roman" w:hAnsi="Times New Roman" w:cs="Times New Roman"/>
       <w:color w:val="000000"/>
       <w:spacing w:val="0"/>
       <w:w w:val="100"/>
@@ -1920,7 +2163,7 @@
   <w:style w:type="character" w:default="1" w:styleId="DefaultParagraphFont">
     <w:name w:val="Default Paragraph Font"/>
     <w:rPr>
-      <w:rFonts w:ascii="Arial Unicode MS" w:eastAsia="Arial Unicode MS" w:hAnsi="Arial Unicode MS" w:cs="Arial Unicode MS"/>
+      <w:rFonts w:ascii="Times New Roman" w:eastAsia="Times New Roman" w:hAnsi="Times New Roman" w:cs="Times New Roman"/>
       <w:color w:val="000000"/>
       <w:spacing w:val="0"/>
       <w:w w:val="100"/>
@@ -1931,46 +2174,50 @@
       <w:lang w:val="en-US" w:eastAsia="en-US" w:bidi="en-US"/>
     </w:rPr>
   </w:style>
-  <w:style w:type="character" w:customStyle="1" w:styleId="CharStyle3">
+  <w:style w:type="character" w:styleId="Hyperlink">
+    <w:name w:val="Hyperlink"/>
+    <w:basedOn w:val="DefaultParagraphFont"/>
+    <w:rPr>
+      <w:color w:val="0066CC"/>
+      <w:u w:val="single"/>
+    </w:rPr>
+  </w:style>
+  <w:style w:type="character" w:customStyle="1" w:styleId="CharStyle4">
     <w:name w:val="Body text (2)_"/>
     <w:basedOn w:val="DefaultParagraphFont"/>
-    <w:link w:val="Style2"/>
+    <w:link w:val="Style3"/>
     <w:rPr>
-      <w:rFonts w:ascii="Times New Roman" w:eastAsia="Times New Roman" w:hAnsi="Times New Roman" w:cs="Times New Roman"/>
       <w:b w:val="0"/>
       <w:bCs w:val="0"/>
       <w:i w:val="0"/>
       <w:iCs w:val="0"/>
       <w:smallCaps w:val="0"/>
       <w:strike w:val="0"/>
-      <w:color w:val="746C54"/>
       <w:sz w:val="15"/>
       <w:szCs w:val="15"/>
       <w:u w:val="none"/>
     </w:rPr>
   </w:style>
-  <w:style w:type="character" w:customStyle="1" w:styleId="CharStyle7">
+  <w:style w:type="character" w:customStyle="1" w:styleId="CharStyle8">
     <w:name w:val="Body text_"/>
     <w:basedOn w:val="DefaultParagraphFont"/>
-    <w:link w:val="Style6"/>
+    <w:link w:val="Style7"/>
     <w:rPr>
-      <w:rFonts w:ascii="Times New Roman" w:eastAsia="Times New Roman" w:hAnsi="Times New Roman" w:cs="Times New Roman"/>
       <w:b w:val="0"/>
       <w:bCs w:val="0"/>
       <w:i w:val="0"/>
       <w:iCs w:val="0"/>
       <w:smallCaps w:val="0"/>
       <w:strike w:val="0"/>
-      <w:color w:val="746C54"/>
       <w:sz w:val="18"/>
       <w:szCs w:val="18"/>
       <w:u w:val="none"/>
     </w:rPr>
   </w:style>
-  <w:style w:type="paragraph" w:customStyle="1" w:styleId="Style2">
+  <w:style w:type="paragraph" w:customStyle="1" w:styleId="Style3">
     <w:name w:val="Body text (2)"/>
     <w:basedOn w:val="Normal"/>
-    <w:link w:val="CharStyle3"/>
+    <w:link w:val="CharStyle4"/>
     <w:pPr>
       <w:widowControl w:val="0"/>
       <w:shd w:val="clear" w:color="auto" w:fill="FFFFFF"/>
@@ -1979,23 +2226,21 @@
       <w:jc w:val="both"/>
     </w:pPr>
     <w:rPr>
-      <w:rFonts w:ascii="Times New Roman" w:eastAsia="Times New Roman" w:hAnsi="Times New Roman" w:cs="Times New Roman"/>
       <w:b w:val="0"/>
       <w:bCs w:val="0"/>
       <w:i w:val="0"/>
       <w:iCs w:val="0"/>
       <w:smallCaps w:val="0"/>
       <w:strike w:val="0"/>
-      <w:color w:val="746C54"/>
       <w:sz w:val="15"/>
       <w:szCs w:val="15"/>
       <w:u w:val="none"/>
     </w:rPr>
   </w:style>
-  <w:style w:type="paragraph" w:styleId="Style6">
+  <w:style w:type="paragraph" w:styleId="Style7">
     <w:name w:val="Body text"/>
     <w:basedOn w:val="Normal"/>
-    <w:link w:val="CharStyle7"/>
+    <w:link w:val="CharStyle8"/>
     <w:qFormat/>
     <w:pPr>
       <w:widowControl w:val="0"/>
@@ -2004,14 +2249,12 @@
       <w:jc w:val="both"/>
     </w:pPr>
     <w:rPr>
-      <w:rFonts w:ascii="Times New Roman" w:eastAsia="Times New Roman" w:hAnsi="Times New Roman" w:cs="Times New Roman"/>
       <w:b w:val="0"/>
       <w:bCs w:val="0"/>
       <w:i w:val="0"/>
       <w:iCs w:val="0"/>
       <w:smallCaps w:val="0"/>
       <w:strike w:val="0"/>
-      <w:color w:val="746C54"/>
       <w:sz w:val="18"/>
       <w:szCs w:val="18"/>
       <w:u w:val="none"/>
